--- a/prep questions.docx
+++ b/prep questions.docx
@@ -3,6 +3,591 @@
 <w:document xmlns:wpc="http://schemas.microsoft.com/office/word/2010/wordprocessingCanvas" xmlns:cx="http://schemas.microsoft.com/office/drawing/2014/chartex" xmlns:cx1="http://schemas.microsoft.com/office/drawing/2015/9/8/chartex" xmlns:cx2="http://schemas.microsoft.com/office/drawing/2015/10/21/chartex" xmlns:cx3="http://schemas.microsoft.com/office/drawing/2016/5/9/chartex" xmlns:cx4="http://schemas.microsoft.com/office/drawing/2016/5/10/chartex" xmlns:cx5="http://schemas.microsoft.com/office/drawing/2016/5/11/chartex" xmlns:cx6="http://schemas.microsoft.com/office/drawing/2016/5/12/chartex" xmlns:cx7="http://schemas.microsoft.com/office/drawing/2016/5/13/chartex" xmlns:cx8="http://schemas.microsoft.com/office/drawing/2016/5/14/chartex" xmlns:mc="http://schemas.openxmlformats.org/markup-compatibility/2006" xmlns:aink="http://schemas.microsoft.com/office/drawing/2016/ink" xmlns:am3d="http://schemas.microsoft.com/office/drawing/2017/model3d" xmlns:o="urn:schemas-microsoft-com:office:office" xmlns:r="http://schemas.openxmlformats.org/officeDocument/2006/relationships" xmlns:m="http://schemas.openxmlformats.org/officeDocument/2006/math" xmlns:v="urn:schemas-microsoft-com:vml" xmlns:wp14="http://schemas.microsoft.com/office/word/2010/wordprocessingDrawing" xmlns:wp="http://schemas.openxmlformats.org/drawingml/2006/wordprocessingDrawing" xmlns:w10="urn:schemas-microsoft-com:office:word" xmlns:w="http://schemas.openxmlformats.org/wordprocessingml/2006/main" xmlns:w14="http://schemas.microsoft.com/office/word/2010/wordml" xmlns:w15="http://schemas.microsoft.com/office/word/2012/wordml" xmlns:w16cid="http://schemas.microsoft.com/office/word/2016/wordml/cid" xmlns:w16se="http://schemas.microsoft.com/office/word/2015/wordml/symex" xmlns:wpg="http://schemas.microsoft.com/office/word/2010/wordprocessingGroup" xmlns:wpi="http://schemas.microsoft.com/office/word/2010/wordprocessingInk" xmlns:wne="http://schemas.microsoft.com/office/word/2006/wordml" xmlns:wps="http://schemas.microsoft.com/office/word/2010/wordprocessingShape" mc:Ignorable="w14 w15 w16se w16cid wp14">
   <w:body>
     <w:p>
+      <w:pPr>
+        <w:pStyle w:val="ListParagraph"/>
+        <w:numPr>
+          <w:ilvl w:val="0"/>
+          <w:numId w:val="2"/>
+        </w:numPr>
+      </w:pPr>
+      <w:r>
+        <w:t xml:space="preserve">a) </w:t>
+      </w:r>
+      <w:r>
+        <w:t xml:space="preserve">For the number of </w:t>
+      </w:r>
+      <w:proofErr w:type="gramStart"/>
+      <w:r>
+        <w:t>results</w:t>
+      </w:r>
+      <w:proofErr w:type="gramEnd"/>
+      <w:r>
+        <w:t xml:space="preserve"> you request it performs the following calculation:</w:t>
+      </w:r>
+    </w:p>
+    <w:p>
+      <w:pPr>
+        <w:ind w:firstLine="360"/>
+      </w:pPr>
+      <w:r>
+        <w:t xml:space="preserve">          = </w:t>
+      </w:r>
+      <w:proofErr w:type="spellStart"/>
+      <w:r>
+        <w:t>start_number</w:t>
+      </w:r>
+      <w:proofErr w:type="spellEnd"/>
+      <w:r>
+        <w:t xml:space="preserve"> </w:t>
+      </w:r>
+      <w:r>
+        <w:t>+</w:t>
+      </w:r>
+      <w:r>
+        <w:t xml:space="preserve"> (i</w:t>
+      </w:r>
+      <w:r>
+        <w:t>ncrease</w:t>
+      </w:r>
+      <w:r>
+        <w:t xml:space="preserve"> x </w:t>
+      </w:r>
+      <w:r>
+        <w:t>counter</w:t>
+      </w:r>
+      <w:r>
+        <w:t>).</w:t>
+      </w:r>
+    </w:p>
+    <w:p>
+      <w:pPr>
+        <w:ind w:left="360"/>
+      </w:pPr>
+    </w:p>
+    <w:p>
+      <w:pPr>
+        <w:ind w:left="720"/>
+      </w:pPr>
+      <w:r>
+        <w:t>b)</w:t>
+      </w:r>
+      <w:r>
+        <w:t xml:space="preserve"> </w:t>
+      </w:r>
+      <w:r>
+        <w:t xml:space="preserve">In this code the * symbol is used to get the computer to times </w:t>
+      </w:r>
+      <w:r>
+        <w:t>two variables together</w:t>
+      </w:r>
+    </w:p>
+    <w:p/>
+    <w:p>
+      <w:pPr>
+        <w:ind w:left="720"/>
+      </w:pPr>
+      <w:r>
+        <w:t>c)</w:t>
+      </w:r>
+      <w:r>
+        <w:t xml:space="preserve"> </w:t>
+      </w:r>
+      <w:r>
+        <w:t>Please enter the start number: 3</w:t>
+      </w:r>
+    </w:p>
+    <w:p>
+      <w:pPr>
+        <w:ind w:left="720"/>
+      </w:pPr>
+      <w:r>
+        <w:t xml:space="preserve">    </w:t>
+      </w:r>
+      <w:r>
+        <w:t>Please enter the increase you would like: 2</w:t>
+      </w:r>
+    </w:p>
+    <w:p>
+      <w:pPr>
+        <w:ind w:left="720"/>
+      </w:pPr>
+      <w:r>
+        <w:t xml:space="preserve">    </w:t>
+      </w:r>
+      <w:r>
+        <w:t>Please enter the number of results you would like: 10</w:t>
+      </w:r>
+    </w:p>
+    <w:p>
+      <w:pPr>
+        <w:ind w:left="720"/>
+      </w:pPr>
+      <w:r>
+        <w:t xml:space="preserve">    </w:t>
+      </w:r>
+      <w:r>
+        <w:t>(1, ': ', 3)</w:t>
+      </w:r>
+    </w:p>
+    <w:p>
+      <w:pPr>
+        <w:ind w:left="720"/>
+      </w:pPr>
+      <w:r>
+        <w:t xml:space="preserve">    </w:t>
+      </w:r>
+      <w:r>
+        <w:t>(2, ': ', 5)</w:t>
+      </w:r>
+    </w:p>
+    <w:p>
+      <w:pPr>
+        <w:ind w:left="720"/>
+      </w:pPr>
+      <w:r>
+        <w:t xml:space="preserve">    </w:t>
+      </w:r>
+      <w:r>
+        <w:t>(3, ': ', 7)</w:t>
+      </w:r>
+    </w:p>
+    <w:p>
+      <w:pPr>
+        <w:ind w:left="720"/>
+      </w:pPr>
+      <w:r>
+        <w:t xml:space="preserve">    </w:t>
+      </w:r>
+      <w:r>
+        <w:t>(4, ': ', 9)</w:t>
+      </w:r>
+    </w:p>
+    <w:p>
+      <w:pPr>
+        <w:ind w:left="720"/>
+      </w:pPr>
+      <w:r>
+        <w:t xml:space="preserve">    </w:t>
+      </w:r>
+      <w:r>
+        <w:t>(5, ': ', 11)</w:t>
+      </w:r>
+    </w:p>
+    <w:p>
+      <w:pPr>
+        <w:ind w:left="720"/>
+      </w:pPr>
+      <w:r>
+        <w:t xml:space="preserve">    </w:t>
+      </w:r>
+      <w:r>
+        <w:t>(6, ': ', 13)</w:t>
+      </w:r>
+    </w:p>
+    <w:p>
+      <w:pPr>
+        <w:ind w:left="720"/>
+      </w:pPr>
+      <w:r>
+        <w:t xml:space="preserve">    </w:t>
+      </w:r>
+      <w:r>
+        <w:t>(7, ': ', 15)</w:t>
+      </w:r>
+    </w:p>
+    <w:p>
+      <w:pPr>
+        <w:ind w:left="720"/>
+      </w:pPr>
+      <w:r>
+        <w:t xml:space="preserve">    </w:t>
+      </w:r>
+      <w:r>
+        <w:t>(8, ': ', 17)</w:t>
+      </w:r>
+    </w:p>
+    <w:p>
+      <w:pPr>
+        <w:ind w:left="720"/>
+      </w:pPr>
+      <w:r>
+        <w:t xml:space="preserve">    </w:t>
+      </w:r>
+      <w:r>
+        <w:t>(9, ': ', 19)</w:t>
+      </w:r>
+    </w:p>
+    <w:p>
+      <w:pPr>
+        <w:ind w:left="720"/>
+      </w:pPr>
+      <w:r>
+        <w:t xml:space="preserve">    </w:t>
+      </w:r>
+      <w:r>
+        <w:t>(10, ': ', 21)</w:t>
+      </w:r>
+    </w:p>
+    <w:p>
+      <w:pPr>
+        <w:ind w:left="720"/>
+      </w:pPr>
+      <w:r>
+        <w:t xml:space="preserve">    </w:t>
+      </w:r>
+      <w:r>
+        <w:t>Output complete!</w:t>
+      </w:r>
+    </w:p>
+    <w:p>
+      <w:pPr>
+        <w:ind w:left="720"/>
+      </w:pPr>
+    </w:p>
+    <w:p>
+      <w:pPr>
+        <w:pStyle w:val="ListParagraph"/>
+        <w:numPr>
+          <w:ilvl w:val="0"/>
+          <w:numId w:val="2"/>
+        </w:numPr>
+      </w:pPr>
+      <w:r>
+        <w:t>a) If you enter a negative number for any number</w:t>
+      </w:r>
+      <w:r>
+        <w:t xml:space="preserve"> other than the final input </w:t>
+      </w:r>
+      <w:r>
+        <w:t>that’s work through an example:</w:t>
+      </w:r>
+    </w:p>
+    <w:p>
+      <w:pPr>
+        <w:pStyle w:val="ListParagraph"/>
+      </w:pPr>
+      <w:r>
+        <w:t xml:space="preserve">   = </w:t>
+      </w:r>
+      <w:proofErr w:type="spellStart"/>
+      <w:r>
+        <w:t>start_number</w:t>
+      </w:r>
+      <w:proofErr w:type="spellEnd"/>
+      <w:r>
+        <w:t xml:space="preserve"> </w:t>
+      </w:r>
+      <w:r>
+        <w:t>+</w:t>
+      </w:r>
+      <w:r>
+        <w:t xml:space="preserve"> (i</w:t>
+      </w:r>
+      <w:r>
+        <w:t>ncrease</w:t>
+      </w:r>
+      <w:r>
+        <w:t xml:space="preserve"> x </w:t>
+      </w:r>
+      <w:r>
+        <w:t>counter</w:t>
+      </w:r>
+      <w:r>
+        <w:t>).</w:t>
+      </w:r>
+    </w:p>
+    <w:p>
+      <w:pPr>
+        <w:pStyle w:val="ListParagraph"/>
+      </w:pPr>
+    </w:p>
+    <w:p>
+      <w:pPr>
+        <w:pStyle w:val="ListParagraph"/>
+        <w:numPr>
+          <w:ilvl w:val="0"/>
+          <w:numId w:val="3"/>
+        </w:numPr>
+      </w:pPr>
+      <w:r>
+        <w:t>With a negative number for the ‘</w:t>
+      </w:r>
+      <w:proofErr w:type="spellStart"/>
+      <w:r>
+        <w:t>start_number</w:t>
+      </w:r>
+      <w:proofErr w:type="spellEnd"/>
+      <w:r>
+        <w:t>’</w:t>
+      </w:r>
+    </w:p>
+    <w:p>
+      <w:pPr>
+        <w:pStyle w:val="ListParagraph"/>
+        <w:ind w:left="1440"/>
+      </w:pPr>
+      <w:r>
+        <w:t xml:space="preserve"> </w:t>
+      </w:r>
+      <w:r>
+        <w:t xml:space="preserve">= </w:t>
+      </w:r>
+      <w:r>
+        <w:t>-2</w:t>
+      </w:r>
+      <w:r>
+        <w:t xml:space="preserve"> </w:t>
+      </w:r>
+      <w:r>
+        <w:t>+</w:t>
+      </w:r>
+      <w:r>
+        <w:t xml:space="preserve"> (</w:t>
+      </w:r>
+      <w:r>
+        <w:t>2</w:t>
+      </w:r>
+      <w:r>
+        <w:t xml:space="preserve"> x </w:t>
+      </w:r>
+      <w:r>
+        <w:t>2</w:t>
+      </w:r>
+      <w:r>
+        <w:t>).</w:t>
+      </w:r>
+    </w:p>
+    <w:p>
+      <w:pPr>
+        <w:ind w:left="1440"/>
+      </w:pPr>
+      <w:proofErr w:type="gramStart"/>
+      <w:r>
+        <w:t>=  4</w:t>
+      </w:r>
+      <w:proofErr w:type="gramEnd"/>
+      <w:r>
+        <w:t xml:space="preserve"> -2</w:t>
+      </w:r>
+    </w:p>
+    <w:p>
+      <w:pPr>
+        <w:ind w:left="1440"/>
+      </w:pPr>
+      <w:r>
+        <w:t>= 2</w:t>
+      </w:r>
+    </w:p>
+    <w:p/>
+    <w:p>
+      <w:pPr>
+        <w:ind w:firstLine="720"/>
+      </w:pPr>
+      <w:r>
+        <w:t xml:space="preserve">   </w:t>
+      </w:r>
+      <w:r>
+        <w:t xml:space="preserve"> </w:t>
+      </w:r>
+      <w:r>
+        <w:t xml:space="preserve"> ii.     With a negative number for </w:t>
+      </w:r>
+      <w:r>
+        <w:t>the ‘increase’</w:t>
+      </w:r>
+    </w:p>
+    <w:p>
+      <w:pPr>
+        <w:pStyle w:val="ListParagraph"/>
+        <w:ind w:left="1440"/>
+      </w:pPr>
+      <w:r>
+        <w:t>= 2 + (-2 x 2)</w:t>
+      </w:r>
+    </w:p>
+    <w:p>
+      <w:pPr>
+        <w:pStyle w:val="ListParagraph"/>
+        <w:ind w:left="1440"/>
+      </w:pPr>
+      <w:r>
+        <w:t>= 2 -4</w:t>
+      </w:r>
+    </w:p>
+    <w:p>
+      <w:pPr>
+        <w:pStyle w:val="ListParagraph"/>
+        <w:ind w:left="1440"/>
+      </w:pPr>
+      <w:r>
+        <w:t>= -2</w:t>
+      </w:r>
+    </w:p>
+    <w:p>
+      <w:r>
+        <w:t xml:space="preserve">     </w:t>
+      </w:r>
+      <w:r>
+        <w:t xml:space="preserve">     b) if you try to enter a character then you receive this output:</w:t>
+      </w:r>
+    </w:p>
+    <w:p>
+      <w:pPr>
+        <w:ind w:firstLine="720"/>
+        <w:rPr>
+          <w:color w:val="FF0000"/>
+        </w:rPr>
+      </w:pPr>
+      <w:proofErr w:type="spellStart"/>
+      <w:r>
+        <w:rPr>
+          <w:color w:val="FF0000"/>
+        </w:rPr>
+        <w:t>Traceback</w:t>
+      </w:r>
+      <w:proofErr w:type="spellEnd"/>
+      <w:r>
+        <w:rPr>
+          <w:color w:val="FF0000"/>
+        </w:rPr>
+        <w:t xml:space="preserve"> (most recent call last):</w:t>
+      </w:r>
+    </w:p>
+    <w:p>
+      <w:pPr>
+        <w:ind w:left="720"/>
+        <w:rPr>
+          <w:color w:val="FF0000"/>
+        </w:rPr>
+      </w:pPr>
+      <w:r>
+        <w:rPr>
+          <w:color w:val="FF0000"/>
+        </w:rPr>
+        <w:t xml:space="preserve">  </w:t>
+      </w:r>
+      <w:r>
+        <w:rPr>
+          <w:color w:val="FF0000"/>
+        </w:rPr>
+        <w:tab/>
+      </w:r>
+      <w:r>
+        <w:rPr>
+          <w:color w:val="FF0000"/>
+        </w:rPr>
+        <w:t>File "/Users/abbey/Library/Containers/com.apple.mail/Data/Library/Mail Downloads/F9B75794-0BB0-45C8-8972-AC8482B2859B/Week 2 Prep.py", line 7, in &lt;module&gt;</w:t>
+      </w:r>
+    </w:p>
+    <w:p>
+      <w:pPr>
+        <w:ind w:left="720"/>
+        <w:rPr>
+          <w:color w:val="FF0000"/>
+        </w:rPr>
+      </w:pPr>
+      <w:r>
+        <w:rPr>
+          <w:color w:val="FF0000"/>
+        </w:rPr>
+        <w:t xml:space="preserve"> </w:t>
+      </w:r>
+      <w:proofErr w:type="spellStart"/>
+      <w:r>
+        <w:rPr>
+          <w:color w:val="FF0000"/>
+        </w:rPr>
+        <w:t>start_number</w:t>
+      </w:r>
+      <w:proofErr w:type="spellEnd"/>
+      <w:r>
+        <w:rPr>
+          <w:color w:val="FF0000"/>
+        </w:rPr>
+        <w:t xml:space="preserve"> = </w:t>
+      </w:r>
+      <w:proofErr w:type="spellStart"/>
+      <w:proofErr w:type="gramStart"/>
+      <w:r>
+        <w:rPr>
+          <w:color w:val="FF0000"/>
+        </w:rPr>
+        <w:t>int</w:t>
+      </w:r>
+      <w:proofErr w:type="spellEnd"/>
+      <w:r>
+        <w:rPr>
+          <w:color w:val="FF0000"/>
+        </w:rPr>
+        <w:t>(</w:t>
+      </w:r>
+      <w:proofErr w:type="gramEnd"/>
+      <w:r>
+        <w:rPr>
+          <w:color w:val="FF0000"/>
+        </w:rPr>
+        <w:t>input('Please enter the start number: '))</w:t>
+      </w:r>
+    </w:p>
+    <w:p>
+      <w:pPr>
+        <w:rPr>
+          <w:color w:val="FF0000"/>
+        </w:rPr>
+      </w:pPr>
+      <w:r>
+        <w:rPr>
+          <w:color w:val="FF0000"/>
+        </w:rPr>
+        <w:t xml:space="preserve"> </w:t>
+      </w:r>
+      <w:r>
+        <w:rPr>
+          <w:color w:val="FF0000"/>
+        </w:rPr>
+        <w:tab/>
+      </w:r>
+      <w:r>
+        <w:rPr>
+          <w:color w:val="FF0000"/>
+        </w:rPr>
+        <w:t xml:space="preserve"> File "&lt;string&gt;", line 1, in &lt;module&gt;</w:t>
+      </w:r>
+    </w:p>
+    <w:p>
+      <w:pPr>
+        <w:ind w:firstLine="720"/>
+        <w:rPr>
+          <w:color w:val="FF0000"/>
+        </w:rPr>
+      </w:pPr>
+      <w:proofErr w:type="spellStart"/>
+      <w:r>
+        <w:rPr>
+          <w:color w:val="FF0000"/>
+        </w:rPr>
+        <w:t>NameError</w:t>
+      </w:r>
+      <w:proofErr w:type="spellEnd"/>
+      <w:r>
+        <w:rPr>
+          <w:color w:val="FF0000"/>
+        </w:rPr>
+        <w:t>: name 'a' is not defined</w:t>
+      </w:r>
+    </w:p>
+    <w:p>
+      <w:pPr>
+        <w:rPr>
+          <w:color w:val="FF0000"/>
+        </w:rPr>
+      </w:pPr>
+      <w:r>
+        <w:rPr>
+          <w:color w:val="FF0000"/>
+        </w:rPr>
+        <w:t xml:space="preserve">        </w:t>
+      </w:r>
       <w:bookmarkStart w:id="0" w:name="_GoBack"/>
       <w:bookmarkEnd w:id="0"/>
     </w:p>
@@ -14,6 +599,379 @@
     </w:sectPr>
   </w:body>
 </w:document>
+</file>
+
+<file path=word/numbering.xml><?xml version="1.0" encoding="utf-8"?>
+<w:numbering xmlns:wpc="http://schemas.microsoft.com/office/word/2010/wordprocessingCanvas" xmlns:cx="http://schemas.microsoft.com/office/drawing/2014/chartex" xmlns:cx1="http://schemas.microsoft.com/office/drawing/2015/9/8/chartex" xmlns:cx2="http://schemas.microsoft.com/office/drawing/2015/10/21/chartex" xmlns:cx3="http://schemas.microsoft.com/office/drawing/2016/5/9/chartex" xmlns:cx4="http://schemas.microsoft.com/office/drawing/2016/5/10/chartex" xmlns:cx5="http://schemas.microsoft.com/office/drawing/2016/5/11/chartex" xmlns:cx6="http://schemas.microsoft.com/office/drawing/2016/5/12/chartex" xmlns:cx7="http://schemas.microsoft.com/office/drawing/2016/5/13/chartex" xmlns:cx8="http://schemas.microsoft.com/office/drawing/2016/5/14/chartex" xmlns:mc="http://schemas.openxmlformats.org/markup-compatibility/2006" xmlns:aink="http://schemas.microsoft.com/office/drawing/2016/ink" xmlns:am3d="http://schemas.microsoft.com/office/drawing/2017/model3d" xmlns:o="urn:schemas-microsoft-com:office:office" xmlns:r="http://schemas.openxmlformats.org/officeDocument/2006/relationships" xmlns:m="http://schemas.openxmlformats.org/officeDocument/2006/math" xmlns:v="urn:schemas-microsoft-com:vml" xmlns:wp14="http://schemas.microsoft.com/office/word/2010/wordprocessingDrawing" xmlns:wp="http://schemas.openxmlformats.org/drawingml/2006/wordprocessingDrawing" xmlns:w10="urn:schemas-microsoft-com:office:word" xmlns:w="http://schemas.openxmlformats.org/wordprocessingml/2006/main" xmlns:w14="http://schemas.microsoft.com/office/word/2010/wordml" xmlns:w15="http://schemas.microsoft.com/office/word/2012/wordml" xmlns:w16cid="http://schemas.microsoft.com/office/word/2016/wordml/cid" xmlns:w16se="http://schemas.microsoft.com/office/word/2015/wordml/symex" xmlns:wpg="http://schemas.microsoft.com/office/word/2010/wordprocessingGroup" xmlns:wpi="http://schemas.microsoft.com/office/word/2010/wordprocessingInk" xmlns:wne="http://schemas.microsoft.com/office/word/2006/wordml" xmlns:wps="http://schemas.microsoft.com/office/word/2010/wordprocessingShape" mc:Ignorable="w14 w15 w16se w16cid wp14">
+  <w:abstractNum w:abstractNumId="0" w15:restartNumberingAfterBreak="0">
+    <w:nsid w:val="09694435"/>
+    <w:multiLevelType w:val="hybridMultilevel"/>
+    <w:tmpl w:val="1B88A010"/>
+    <w:lvl w:ilvl="0" w:tplc="0809000F">
+      <w:start w:val="1"/>
+      <w:numFmt w:val="decimal"/>
+      <w:lvlText w:val="%1."/>
+      <w:lvlJc w:val="left"/>
+      <w:pPr>
+        <w:ind w:left="720" w:hanging="360"/>
+      </w:pPr>
+      <w:rPr>
+        <w:rFonts w:hint="default"/>
+      </w:rPr>
+    </w:lvl>
+    <w:lvl w:ilvl="1" w:tplc="08090019">
+      <w:start w:val="1"/>
+      <w:numFmt w:val="lowerLetter"/>
+      <w:lvlText w:val="%2."/>
+      <w:lvlJc w:val="left"/>
+      <w:pPr>
+        <w:ind w:left="1440" w:hanging="360"/>
+      </w:pPr>
+    </w:lvl>
+    <w:lvl w:ilvl="2" w:tplc="0809001B" w:tentative="1">
+      <w:start w:val="1"/>
+      <w:numFmt w:val="lowerRoman"/>
+      <w:lvlText w:val="%3."/>
+      <w:lvlJc w:val="right"/>
+      <w:pPr>
+        <w:ind w:left="2160" w:hanging="180"/>
+      </w:pPr>
+    </w:lvl>
+    <w:lvl w:ilvl="3" w:tplc="0809000F" w:tentative="1">
+      <w:start w:val="1"/>
+      <w:numFmt w:val="decimal"/>
+      <w:lvlText w:val="%4."/>
+      <w:lvlJc w:val="left"/>
+      <w:pPr>
+        <w:ind w:left="2880" w:hanging="360"/>
+      </w:pPr>
+    </w:lvl>
+    <w:lvl w:ilvl="4" w:tplc="08090019" w:tentative="1">
+      <w:start w:val="1"/>
+      <w:numFmt w:val="lowerLetter"/>
+      <w:lvlText w:val="%5."/>
+      <w:lvlJc w:val="left"/>
+      <w:pPr>
+        <w:ind w:left="3600" w:hanging="360"/>
+      </w:pPr>
+    </w:lvl>
+    <w:lvl w:ilvl="5" w:tplc="0809001B" w:tentative="1">
+      <w:start w:val="1"/>
+      <w:numFmt w:val="lowerRoman"/>
+      <w:lvlText w:val="%6."/>
+      <w:lvlJc w:val="right"/>
+      <w:pPr>
+        <w:ind w:left="4320" w:hanging="180"/>
+      </w:pPr>
+    </w:lvl>
+    <w:lvl w:ilvl="6" w:tplc="0809000F" w:tentative="1">
+      <w:start w:val="1"/>
+      <w:numFmt w:val="decimal"/>
+      <w:lvlText w:val="%7."/>
+      <w:lvlJc w:val="left"/>
+      <w:pPr>
+        <w:ind w:left="5040" w:hanging="360"/>
+      </w:pPr>
+    </w:lvl>
+    <w:lvl w:ilvl="7" w:tplc="08090019" w:tentative="1">
+      <w:start w:val="1"/>
+      <w:numFmt w:val="lowerLetter"/>
+      <w:lvlText w:val="%8."/>
+      <w:lvlJc w:val="left"/>
+      <w:pPr>
+        <w:ind w:left="5760" w:hanging="360"/>
+      </w:pPr>
+    </w:lvl>
+    <w:lvl w:ilvl="8" w:tplc="0809001B" w:tentative="1">
+      <w:start w:val="1"/>
+      <w:numFmt w:val="lowerRoman"/>
+      <w:lvlText w:val="%9."/>
+      <w:lvlJc w:val="right"/>
+      <w:pPr>
+        <w:ind w:left="6480" w:hanging="180"/>
+      </w:pPr>
+    </w:lvl>
+  </w:abstractNum>
+  <w:abstractNum w:abstractNumId="1" w15:restartNumberingAfterBreak="0">
+    <w:nsid w:val="135E2004"/>
+    <w:multiLevelType w:val="hybridMultilevel"/>
+    <w:tmpl w:val="E65E41D0"/>
+    <w:lvl w:ilvl="0" w:tplc="0809000F">
+      <w:start w:val="1"/>
+      <w:numFmt w:val="decimal"/>
+      <w:lvlText w:val="%1."/>
+      <w:lvlJc w:val="left"/>
+      <w:pPr>
+        <w:ind w:left="720" w:hanging="360"/>
+      </w:pPr>
+      <w:rPr>
+        <w:rFonts w:hint="default"/>
+      </w:rPr>
+    </w:lvl>
+    <w:lvl w:ilvl="1" w:tplc="08090019" w:tentative="1">
+      <w:start w:val="1"/>
+      <w:numFmt w:val="lowerLetter"/>
+      <w:lvlText w:val="%2."/>
+      <w:lvlJc w:val="left"/>
+      <w:pPr>
+        <w:ind w:left="1440" w:hanging="360"/>
+      </w:pPr>
+    </w:lvl>
+    <w:lvl w:ilvl="2" w:tplc="0809001B" w:tentative="1">
+      <w:start w:val="1"/>
+      <w:numFmt w:val="lowerRoman"/>
+      <w:lvlText w:val="%3."/>
+      <w:lvlJc w:val="right"/>
+      <w:pPr>
+        <w:ind w:left="2160" w:hanging="180"/>
+      </w:pPr>
+    </w:lvl>
+    <w:lvl w:ilvl="3" w:tplc="0809000F" w:tentative="1">
+      <w:start w:val="1"/>
+      <w:numFmt w:val="decimal"/>
+      <w:lvlText w:val="%4."/>
+      <w:lvlJc w:val="left"/>
+      <w:pPr>
+        <w:ind w:left="2880" w:hanging="360"/>
+      </w:pPr>
+    </w:lvl>
+    <w:lvl w:ilvl="4" w:tplc="08090019" w:tentative="1">
+      <w:start w:val="1"/>
+      <w:numFmt w:val="lowerLetter"/>
+      <w:lvlText w:val="%5."/>
+      <w:lvlJc w:val="left"/>
+      <w:pPr>
+        <w:ind w:left="3600" w:hanging="360"/>
+      </w:pPr>
+    </w:lvl>
+    <w:lvl w:ilvl="5" w:tplc="0809001B" w:tentative="1">
+      <w:start w:val="1"/>
+      <w:numFmt w:val="lowerRoman"/>
+      <w:lvlText w:val="%6."/>
+      <w:lvlJc w:val="right"/>
+      <w:pPr>
+        <w:ind w:left="4320" w:hanging="180"/>
+      </w:pPr>
+    </w:lvl>
+    <w:lvl w:ilvl="6" w:tplc="0809000F" w:tentative="1">
+      <w:start w:val="1"/>
+      <w:numFmt w:val="decimal"/>
+      <w:lvlText w:val="%7."/>
+      <w:lvlJc w:val="left"/>
+      <w:pPr>
+        <w:ind w:left="5040" w:hanging="360"/>
+      </w:pPr>
+    </w:lvl>
+    <w:lvl w:ilvl="7" w:tplc="08090019" w:tentative="1">
+      <w:start w:val="1"/>
+      <w:numFmt w:val="lowerLetter"/>
+      <w:lvlText w:val="%8."/>
+      <w:lvlJc w:val="left"/>
+      <w:pPr>
+        <w:ind w:left="5760" w:hanging="360"/>
+      </w:pPr>
+    </w:lvl>
+    <w:lvl w:ilvl="8" w:tplc="0809001B" w:tentative="1">
+      <w:start w:val="1"/>
+      <w:numFmt w:val="lowerRoman"/>
+      <w:lvlText w:val="%9."/>
+      <w:lvlJc w:val="right"/>
+      <w:pPr>
+        <w:ind w:left="6480" w:hanging="180"/>
+      </w:pPr>
+    </w:lvl>
+  </w:abstractNum>
+  <w:abstractNum w:abstractNumId="2" w15:restartNumberingAfterBreak="0">
+    <w:nsid w:val="345A0D0C"/>
+    <w:multiLevelType w:val="hybridMultilevel"/>
+    <w:tmpl w:val="90F46314"/>
+    <w:lvl w:ilvl="0" w:tplc="091235CE">
+      <w:start w:val="2"/>
+      <w:numFmt w:val="lowerRoman"/>
+      <w:lvlText w:val="%1."/>
+      <w:lvlJc w:val="left"/>
+      <w:pPr>
+        <w:ind w:left="1800" w:hanging="720"/>
+      </w:pPr>
+      <w:rPr>
+        <w:rFonts w:hint="default"/>
+      </w:rPr>
+    </w:lvl>
+    <w:lvl w:ilvl="1" w:tplc="08090019" w:tentative="1">
+      <w:start w:val="1"/>
+      <w:numFmt w:val="lowerLetter"/>
+      <w:lvlText w:val="%2."/>
+      <w:lvlJc w:val="left"/>
+      <w:pPr>
+        <w:ind w:left="2160" w:hanging="360"/>
+      </w:pPr>
+    </w:lvl>
+    <w:lvl w:ilvl="2" w:tplc="0809001B" w:tentative="1">
+      <w:start w:val="1"/>
+      <w:numFmt w:val="lowerRoman"/>
+      <w:lvlText w:val="%3."/>
+      <w:lvlJc w:val="right"/>
+      <w:pPr>
+        <w:ind w:left="2880" w:hanging="180"/>
+      </w:pPr>
+    </w:lvl>
+    <w:lvl w:ilvl="3" w:tplc="0809000F" w:tentative="1">
+      <w:start w:val="1"/>
+      <w:numFmt w:val="decimal"/>
+      <w:lvlText w:val="%4."/>
+      <w:lvlJc w:val="left"/>
+      <w:pPr>
+        <w:ind w:left="3600" w:hanging="360"/>
+      </w:pPr>
+    </w:lvl>
+    <w:lvl w:ilvl="4" w:tplc="08090019" w:tentative="1">
+      <w:start w:val="1"/>
+      <w:numFmt w:val="lowerLetter"/>
+      <w:lvlText w:val="%5."/>
+      <w:lvlJc w:val="left"/>
+      <w:pPr>
+        <w:ind w:left="4320" w:hanging="360"/>
+      </w:pPr>
+    </w:lvl>
+    <w:lvl w:ilvl="5" w:tplc="0809001B" w:tentative="1">
+      <w:start w:val="1"/>
+      <w:numFmt w:val="lowerRoman"/>
+      <w:lvlText w:val="%6."/>
+      <w:lvlJc w:val="right"/>
+      <w:pPr>
+        <w:ind w:left="5040" w:hanging="180"/>
+      </w:pPr>
+    </w:lvl>
+    <w:lvl w:ilvl="6" w:tplc="0809000F" w:tentative="1">
+      <w:start w:val="1"/>
+      <w:numFmt w:val="decimal"/>
+      <w:lvlText w:val="%7."/>
+      <w:lvlJc w:val="left"/>
+      <w:pPr>
+        <w:ind w:left="5760" w:hanging="360"/>
+      </w:pPr>
+    </w:lvl>
+    <w:lvl w:ilvl="7" w:tplc="08090019" w:tentative="1">
+      <w:start w:val="1"/>
+      <w:numFmt w:val="lowerLetter"/>
+      <w:lvlText w:val="%8."/>
+      <w:lvlJc w:val="left"/>
+      <w:pPr>
+        <w:ind w:left="6480" w:hanging="360"/>
+      </w:pPr>
+    </w:lvl>
+    <w:lvl w:ilvl="8" w:tplc="0809001B" w:tentative="1">
+      <w:start w:val="1"/>
+      <w:numFmt w:val="lowerRoman"/>
+      <w:lvlText w:val="%9."/>
+      <w:lvlJc w:val="right"/>
+      <w:pPr>
+        <w:ind w:left="7200" w:hanging="180"/>
+      </w:pPr>
+    </w:lvl>
+  </w:abstractNum>
+  <w:abstractNum w:abstractNumId="3" w15:restartNumberingAfterBreak="0">
+    <w:nsid w:val="764B7ED9"/>
+    <w:multiLevelType w:val="hybridMultilevel"/>
+    <w:tmpl w:val="FBA6D2AE"/>
+    <w:lvl w:ilvl="0" w:tplc="65D0436C">
+      <w:start w:val="9"/>
+      <w:numFmt w:val="lowerLetter"/>
+      <w:lvlText w:val="%1."/>
+      <w:lvlJc w:val="left"/>
+      <w:pPr>
+        <w:ind w:left="1440" w:hanging="360"/>
+      </w:pPr>
+      <w:rPr>
+        <w:rFonts w:hint="default"/>
+      </w:rPr>
+    </w:lvl>
+    <w:lvl w:ilvl="1" w:tplc="08090019" w:tentative="1">
+      <w:start w:val="1"/>
+      <w:numFmt w:val="lowerLetter"/>
+      <w:lvlText w:val="%2."/>
+      <w:lvlJc w:val="left"/>
+      <w:pPr>
+        <w:ind w:left="2160" w:hanging="360"/>
+      </w:pPr>
+    </w:lvl>
+    <w:lvl w:ilvl="2" w:tplc="0809001B" w:tentative="1">
+      <w:start w:val="1"/>
+      <w:numFmt w:val="lowerRoman"/>
+      <w:lvlText w:val="%3."/>
+      <w:lvlJc w:val="right"/>
+      <w:pPr>
+        <w:ind w:left="2880" w:hanging="180"/>
+      </w:pPr>
+    </w:lvl>
+    <w:lvl w:ilvl="3" w:tplc="0809000F" w:tentative="1">
+      <w:start w:val="1"/>
+      <w:numFmt w:val="decimal"/>
+      <w:lvlText w:val="%4."/>
+      <w:lvlJc w:val="left"/>
+      <w:pPr>
+        <w:ind w:left="3600" w:hanging="360"/>
+      </w:pPr>
+    </w:lvl>
+    <w:lvl w:ilvl="4" w:tplc="08090019" w:tentative="1">
+      <w:start w:val="1"/>
+      <w:numFmt w:val="lowerLetter"/>
+      <w:lvlText w:val="%5."/>
+      <w:lvlJc w:val="left"/>
+      <w:pPr>
+        <w:ind w:left="4320" w:hanging="360"/>
+      </w:pPr>
+    </w:lvl>
+    <w:lvl w:ilvl="5" w:tplc="0809001B" w:tentative="1">
+      <w:start w:val="1"/>
+      <w:numFmt w:val="lowerRoman"/>
+      <w:lvlText w:val="%6."/>
+      <w:lvlJc w:val="right"/>
+      <w:pPr>
+        <w:ind w:left="5040" w:hanging="180"/>
+      </w:pPr>
+    </w:lvl>
+    <w:lvl w:ilvl="6" w:tplc="0809000F" w:tentative="1">
+      <w:start w:val="1"/>
+      <w:numFmt w:val="decimal"/>
+      <w:lvlText w:val="%7."/>
+      <w:lvlJc w:val="left"/>
+      <w:pPr>
+        <w:ind w:left="5760" w:hanging="360"/>
+      </w:pPr>
+    </w:lvl>
+    <w:lvl w:ilvl="7" w:tplc="08090019" w:tentative="1">
+      <w:start w:val="1"/>
+      <w:numFmt w:val="lowerLetter"/>
+      <w:lvlText w:val="%8."/>
+      <w:lvlJc w:val="left"/>
+      <w:pPr>
+        <w:ind w:left="6480" w:hanging="360"/>
+      </w:pPr>
+    </w:lvl>
+    <w:lvl w:ilvl="8" w:tplc="0809001B" w:tentative="1">
+      <w:start w:val="1"/>
+      <w:numFmt w:val="lowerRoman"/>
+      <w:lvlText w:val="%9."/>
+      <w:lvlJc w:val="right"/>
+      <w:pPr>
+        <w:ind w:left="7200" w:hanging="180"/>
+      </w:pPr>
+    </w:lvl>
+  </w:abstractNum>
+  <w:num w:numId="1">
+    <w:abstractNumId w:val="1"/>
+  </w:num>
+  <w:num w:numId="2">
+    <w:abstractNumId w:val="0"/>
+  </w:num>
+  <w:num w:numId="3">
+    <w:abstractNumId w:val="3"/>
+  </w:num>
+  <w:num w:numId="4">
+    <w:abstractNumId w:val="2"/>
+  </w:num>
+</w:numbering>
 </file>
 
 <file path=word/styles.xml><?xml version="1.0" encoding="utf-8"?>
@@ -435,6 +1393,17 @@
     <w:semiHidden/>
     <w:unhideWhenUsed/>
   </w:style>
+  <w:style w:type="paragraph" w:styleId="ListParagraph">
+    <w:name w:val="List Paragraph"/>
+    <w:basedOn w:val="Normal"/>
+    <w:uiPriority w:val="34"/>
+    <w:qFormat/>
+    <w:rsid w:val="00340259"/>
+    <w:pPr>
+      <w:ind w:left="720"/>
+      <w:contextualSpacing/>
+    </w:pPr>
+  </w:style>
 </w:styles>
 </file>
 
